--- a/doc/ProductManual.docx
+++ b/doc/ProductManual.docx
@@ -500,7 +500,25 @@
           <w:color w:val="333333"/>
           <w:szCs w:val="21"/>
         </w:rPr>
-        <w:t>、战网国际服、</w:t>
+        <w:t>、</w:t>
+      </w:r>
+      <w:proofErr w:type="gramStart"/>
+      <w:r>
+        <w:rPr>
+          <w:rFonts w:asciiTheme="minorEastAsia" w:hAnsiTheme="minorEastAsia" w:cs="Helvetica" w:hint="eastAsia"/>
+          <w:color w:val="333333"/>
+          <w:szCs w:val="21"/>
+        </w:rPr>
+        <w:t>战网国际</w:t>
+      </w:r>
+      <w:proofErr w:type="gramEnd"/>
+      <w:r>
+        <w:rPr>
+          <w:rFonts w:asciiTheme="minorEastAsia" w:hAnsiTheme="minorEastAsia" w:cs="Helvetica" w:hint="eastAsia"/>
+          <w:color w:val="333333"/>
+          <w:szCs w:val="21"/>
+        </w:rPr>
+        <w:t>服、</w:t>
       </w:r>
       <w:r>
         <w:rPr>
@@ -563,12 +581,14 @@
           <w:rFonts w:asciiTheme="minorEastAsia" w:hAnsiTheme="minorEastAsia"/>
         </w:rPr>
       </w:pPr>
+      <w:proofErr w:type="gramStart"/>
       <w:r>
         <w:rPr>
           <w:rFonts w:asciiTheme="minorEastAsia" w:hAnsiTheme="minorEastAsia" w:hint="eastAsia"/>
         </w:rPr>
         <w:t>百度网盘</w:t>
       </w:r>
+      <w:proofErr w:type="gramEnd"/>
       <w:r>
         <w:rPr>
           <w:rFonts w:asciiTheme="minorEastAsia" w:hAnsiTheme="minorEastAsia"/>
@@ -1498,12 +1518,14 @@
         </w:rPr>
         <w:t>请自行判断选择。</w:t>
       </w:r>
+      <w:proofErr w:type="gramStart"/>
       <w:r>
         <w:rPr>
           <w:rFonts w:asciiTheme="minorEastAsia" w:hAnsiTheme="minorEastAsia" w:hint="eastAsia"/>
         </w:rPr>
         <w:t>确认勾选</w:t>
       </w:r>
+      <w:proofErr w:type="gramEnd"/>
       <w:r>
         <w:rPr>
           <w:rFonts w:asciiTheme="minorEastAsia" w:hAnsiTheme="minorEastAsia"/>
@@ -1516,12 +1538,14 @@
         </w:rPr>
         <w:t>跳转</w:t>
       </w:r>
+      <w:proofErr w:type="spellStart"/>
       <w:r>
         <w:rPr>
           <w:rFonts w:asciiTheme="minorEastAsia" w:hAnsiTheme="minorEastAsia"/>
         </w:rPr>
         <w:t>cn</w:t>
       </w:r>
+      <w:proofErr w:type="spellEnd"/>
       <w:r>
         <w:rPr>
           <w:rFonts w:asciiTheme="minorEastAsia" w:hAnsiTheme="minorEastAsia" w:hint="eastAsia"/>
@@ -2223,11 +2247,19 @@
         </w:rPr>
         <w:t>何</w:t>
       </w:r>
-      <w:r>
-        <w:rPr>
-          <w:rFonts w:asciiTheme="minorEastAsia" w:hAnsiTheme="minorEastAsia"/>
-        </w:rPr>
-        <w:t>停止请自</w:t>
+      <w:proofErr w:type="gramStart"/>
+      <w:r>
+        <w:rPr>
+          <w:rFonts w:asciiTheme="minorEastAsia" w:hAnsiTheme="minorEastAsia"/>
+        </w:rPr>
+        <w:t>停止请</w:t>
+      </w:r>
+      <w:proofErr w:type="gramEnd"/>
+      <w:r>
+        <w:rPr>
+          <w:rFonts w:asciiTheme="minorEastAsia" w:hAnsiTheme="minorEastAsia"/>
+        </w:rPr>
+        <w:t>自</w:t>
       </w:r>
       <w:r>
         <w:rPr>
@@ -2296,6 +2328,7 @@
         </w:rPr>
         <w:t>日志，Xbox直接使用了</w:t>
       </w:r>
+      <w:proofErr w:type="spellStart"/>
       <w:r>
         <w:rPr>
           <w:rFonts w:asciiTheme="minorEastAsia" w:hAnsiTheme="minorEastAsia"/>
@@ -2303,6 +2336,7 @@
         </w:rPr>
         <w:t>cn</w:t>
       </w:r>
+      <w:proofErr w:type="spellEnd"/>
       <w:r>
         <w:rPr>
           <w:rFonts w:asciiTheme="minorEastAsia" w:hAnsiTheme="minorEastAsia" w:hint="eastAsia"/>
@@ -2389,7 +2423,21 @@
         <w:rPr>
           <w:rFonts w:asciiTheme="minorEastAsia" w:hAnsiTheme="minorEastAsia"/>
         </w:rPr>
-        <w:t>通过电脑WiFi热点连接网络需要以下设置，1、取消启用DNS</w:t>
+        <w:t>通过电脑</w:t>
+      </w:r>
+      <w:proofErr w:type="spellStart"/>
+      <w:r>
+        <w:rPr>
+          <w:rFonts w:asciiTheme="minorEastAsia" w:hAnsiTheme="minorEastAsia"/>
+        </w:rPr>
+        <w:t>WiFi</w:t>
+      </w:r>
+      <w:proofErr w:type="spellEnd"/>
+      <w:r>
+        <w:rPr>
+          <w:rFonts w:asciiTheme="minorEastAsia" w:hAnsiTheme="minorEastAsia"/>
+        </w:rPr>
+        <w:t>热点连接网络需要以下设置，1、取消启用DNS</w:t>
       </w:r>
       <w:r>
         <w:rPr>
@@ -2545,7 +2593,7 @@
     <w:p>
       <w:pPr>
         <w:rPr>
-          <w:rFonts w:asciiTheme="minorEastAsia" w:hAnsiTheme="minorEastAsia" w:hint="eastAsia"/>
+          <w:rFonts w:asciiTheme="minorEastAsia" w:hAnsiTheme="minorEastAsia"/>
         </w:rPr>
       </w:pPr>
     </w:p>
@@ -2654,8 +2702,9 @@
           <w:sz w:val="28"/>
           <w:szCs w:val="28"/>
         </w:rPr>
-        <w:t>、P</w:t>
-      </w:r>
+        <w:t>、</w:t>
+      </w:r>
+      <w:proofErr w:type="spellStart"/>
       <w:r>
         <w:rPr>
           <w:rFonts w:asciiTheme="minorEastAsia" w:hAnsiTheme="minorEastAsia" w:hint="eastAsia"/>
@@ -2664,17 +2713,17 @@
           <w:sz w:val="28"/>
           <w:szCs w:val="28"/>
         </w:rPr>
-        <w:t>lay</w:t>
-      </w:r>
-      <w:r>
-        <w:rPr>
-          <w:rFonts w:asciiTheme="minorEastAsia" w:hAnsiTheme="minorEastAsia"/>
+        <w:t>P</w:t>
+      </w:r>
+      <w:r>
+        <w:rPr>
+          <w:rFonts w:asciiTheme="minorEastAsia" w:hAnsiTheme="minorEastAsia" w:hint="eastAsia"/>
           <w:b/>
           <w:bCs/>
           <w:sz w:val="28"/>
           <w:szCs w:val="28"/>
         </w:rPr>
-        <w:t>S</w:t>
+        <w:t>lay</w:t>
       </w:r>
       <w:r>
         <w:rPr>
@@ -2684,36 +2733,47 @@
           <w:sz w:val="28"/>
           <w:szCs w:val="28"/>
         </w:rPr>
-        <w:t>tatio</w:t>
-      </w:r>
-      <w:r>
-        <w:rPr>
-          <w:rFonts w:asciiTheme="minorEastAsia" w:hAnsiTheme="minorEastAsia" w:hint="eastAsia"/>
+        <w:t>S</w:t>
+      </w:r>
+      <w:r>
+        <w:rPr>
+          <w:rFonts w:asciiTheme="minorEastAsia" w:hAnsiTheme="minorEastAsia"/>
           <w:b/>
           <w:bCs/>
           <w:sz w:val="28"/>
           <w:szCs w:val="28"/>
         </w:rPr>
-        <w:t>、</w:t>
-      </w:r>
-      <w:r>
-        <w:rPr>
-          <w:rFonts w:asciiTheme="minorEastAsia" w:hAnsiTheme="minorEastAsia"/>
+        <w:t>tatio</w:t>
+      </w:r>
+      <w:proofErr w:type="spellEnd"/>
+      <w:r>
+        <w:rPr>
+          <w:rFonts w:asciiTheme="minorEastAsia" w:hAnsiTheme="minorEastAsia" w:hint="eastAsia"/>
           <w:b/>
           <w:bCs/>
           <w:sz w:val="28"/>
           <w:szCs w:val="28"/>
         </w:rPr>
-        <w:t>EA</w:t>
-      </w:r>
-      <w:r>
-        <w:rPr>
-          <w:rFonts w:asciiTheme="minorEastAsia" w:hAnsiTheme="minorEastAsia" w:hint="eastAsia"/>
+        <w:t>、</w:t>
+      </w:r>
+      <w:r>
+        <w:rPr>
+          <w:rFonts w:asciiTheme="minorEastAsia" w:hAnsiTheme="minorEastAsia"/>
           <w:b/>
           <w:bCs/>
           <w:sz w:val="28"/>
           <w:szCs w:val="28"/>
         </w:rPr>
+        <w:t>EA</w:t>
+      </w:r>
+      <w:r>
+        <w:rPr>
+          <w:rFonts w:asciiTheme="minorEastAsia" w:hAnsiTheme="minorEastAsia" w:hint="eastAsia"/>
+          <w:b/>
+          <w:bCs/>
+          <w:sz w:val="28"/>
+          <w:szCs w:val="28"/>
+        </w:rPr>
         <w:t>同样适用）</w:t>
       </w:r>
     </w:p>
@@ -2813,13 +2873,22 @@
           <w:rFonts w:asciiTheme="minorEastAsia" w:hAnsiTheme="minorEastAsia" w:hint="eastAsia"/>
           <w:color w:val="0070C0"/>
         </w:rPr>
-        <w:t>域名下载的，请在 “指定 cn</w:t>
-      </w:r>
-      <w:r>
-        <w:rPr>
-          <w:rFonts w:asciiTheme="minorEastAsia" w:hAnsiTheme="minorEastAsia"/>
+        <w:t xml:space="preserve">域名下载的，请在 “指定 </w:t>
+      </w:r>
+      <w:proofErr w:type="spellStart"/>
+      <w:r>
+        <w:rPr>
+          <w:rFonts w:asciiTheme="minorEastAsia" w:hAnsiTheme="minorEastAsia" w:hint="eastAsia"/>
           <w:color w:val="0070C0"/>
         </w:rPr>
+        <w:t>cn</w:t>
+      </w:r>
+      <w:proofErr w:type="spellEnd"/>
+      <w:r>
+        <w:rPr>
+          <w:rFonts w:asciiTheme="minorEastAsia" w:hAnsiTheme="minorEastAsia"/>
+          <w:color w:val="0070C0"/>
+        </w:rPr>
         <w:t xml:space="preserve"> </w:t>
       </w:r>
       <w:r>
@@ -3065,8 +3134,9 @@
           <w:szCs w:val="21"/>
           <w:lang w:val="zh-CN"/>
         </w:rPr>
-        <w:t>方法一</w:t>
-      </w:r>
+        <w:t>方法</w:t>
+      </w:r>
+      <w:proofErr w:type="gramStart"/>
       <w:r>
         <w:rPr>
           <w:rFonts w:asciiTheme="minorEastAsia" w:hAnsiTheme="minorEastAsia" w:cs="Microsoft YaHei UI" w:hint="eastAsia"/>
@@ -3074,6 +3144,16 @@
           <w:szCs w:val="21"/>
           <w:lang w:val="zh-CN"/>
         </w:rPr>
+        <w:t>一</w:t>
+      </w:r>
+      <w:proofErr w:type="gramEnd"/>
+      <w:r>
+        <w:rPr>
+          <w:rFonts w:asciiTheme="minorEastAsia" w:hAnsiTheme="minorEastAsia" w:cs="Microsoft YaHei UI" w:hint="eastAsia"/>
+          <w:kern w:val="0"/>
+          <w:szCs w:val="21"/>
+          <w:lang w:val="zh-CN"/>
+        </w:rPr>
         <w:t>。</w:t>
       </w:r>
       <w:r>
@@ -3172,7 +3252,7 @@
     <w:p>
       <w:pPr>
         <w:rPr>
-          <w:rFonts w:asciiTheme="minorEastAsia" w:hAnsiTheme="minorEastAsia" w:cs="Microsoft YaHei UI" w:hint="eastAsia"/>
+          <w:rFonts w:asciiTheme="minorEastAsia" w:hAnsiTheme="minorEastAsia" w:cs="Microsoft YaHei UI"/>
           <w:kern w:val="0"/>
           <w:szCs w:val="21"/>
           <w:lang w:val="zh-CN"/>
@@ -3267,8 +3347,19 @@
           <w:szCs w:val="21"/>
           <w:lang w:val="zh-CN"/>
         </w:rPr>
-        <w:t>方法一</w:t>
-      </w:r>
+        <w:t>方法</w:t>
+      </w:r>
+      <w:proofErr w:type="gramStart"/>
+      <w:r>
+        <w:rPr>
+          <w:rFonts w:asciiTheme="minorEastAsia" w:hAnsiTheme="minorEastAsia" w:cs="Microsoft YaHei UI" w:hint="eastAsia"/>
+          <w:kern w:val="0"/>
+          <w:szCs w:val="21"/>
+          <w:lang w:val="zh-CN"/>
+        </w:rPr>
+        <w:t>一</w:t>
+      </w:r>
+      <w:proofErr w:type="gramEnd"/>
       <w:r>
         <w:rPr>
           <w:rFonts w:asciiTheme="minorEastAsia" w:hAnsiTheme="minorEastAsia" w:hint="eastAsia"/>
@@ -4089,6 +4180,7 @@
         <w:lastRenderedPageBreak/>
         <w:t>3.</w:t>
       </w:r>
+      <w:proofErr w:type="gramStart"/>
       <w:r>
         <w:rPr>
           <w:rFonts w:asciiTheme="minorEastAsia" w:hAnsiTheme="minorEastAsia" w:hint="eastAsia"/>
@@ -4097,24 +4189,63 @@
           <w:sz w:val="28"/>
           <w:szCs w:val="28"/>
         </w:rPr>
-        <w:t>不想开电脑下载</w:t>
-      </w:r>
-    </w:p>
-    <w:p>
-      <w:pPr>
-        <w:rPr>
-          <w:rFonts w:asciiTheme="minorEastAsia" w:hAnsiTheme="minorEastAsia" w:cs="Helvetica"/>
-          <w:color w:val="333333"/>
-          <w:szCs w:val="21"/>
-        </w:rPr>
-      </w:pPr>
-      <w:r>
-        <w:rPr>
-          <w:rFonts w:asciiTheme="minorEastAsia" w:hAnsiTheme="minorEastAsia" w:cs="Helvetica"/>
-          <w:color w:val="333333"/>
-          <w:szCs w:val="21"/>
-        </w:rPr>
-        <w:t>OpenWrt 安装 Lighttpd 或者 Nginx，使用URL重写跳转国内CDN服务器加速下载</w:t>
+        <w:t>不</w:t>
+      </w:r>
+      <w:proofErr w:type="gramEnd"/>
+      <w:r>
+        <w:rPr>
+          <w:rFonts w:asciiTheme="minorEastAsia" w:hAnsiTheme="minorEastAsia" w:hint="eastAsia"/>
+          <w:b/>
+          <w:bCs/>
+          <w:sz w:val="28"/>
+          <w:szCs w:val="28"/>
+        </w:rPr>
+        <w:t>想开电脑下载</w:t>
+      </w:r>
+    </w:p>
+    <w:p>
+      <w:pPr>
+        <w:rPr>
+          <w:rFonts w:asciiTheme="minorEastAsia" w:hAnsiTheme="minorEastAsia" w:cs="Helvetica"/>
+          <w:color w:val="333333"/>
+          <w:szCs w:val="21"/>
+        </w:rPr>
+      </w:pPr>
+      <w:proofErr w:type="spellStart"/>
+      <w:r>
+        <w:rPr>
+          <w:rFonts w:asciiTheme="minorEastAsia" w:hAnsiTheme="minorEastAsia" w:cs="Helvetica"/>
+          <w:color w:val="333333"/>
+          <w:szCs w:val="21"/>
+        </w:rPr>
+        <w:t>OpenWrt</w:t>
+      </w:r>
+      <w:proofErr w:type="spellEnd"/>
+      <w:r>
+        <w:rPr>
+          <w:rFonts w:asciiTheme="minorEastAsia" w:hAnsiTheme="minorEastAsia" w:cs="Helvetica"/>
+          <w:color w:val="333333"/>
+          <w:szCs w:val="21"/>
+        </w:rPr>
+        <w:t xml:space="preserve"> 安装 </w:t>
+      </w:r>
+      <w:proofErr w:type="spellStart"/>
+      <w:r>
+        <w:rPr>
+          <w:rFonts w:asciiTheme="minorEastAsia" w:hAnsiTheme="minorEastAsia" w:cs="Helvetica"/>
+          <w:color w:val="333333"/>
+          <w:szCs w:val="21"/>
+        </w:rPr>
+        <w:t>Lighttpd</w:t>
+      </w:r>
+      <w:proofErr w:type="spellEnd"/>
+      <w:r>
+        <w:rPr>
+          <w:rFonts w:asciiTheme="minorEastAsia" w:hAnsiTheme="minorEastAsia" w:cs="Helvetica"/>
+          <w:color w:val="333333"/>
+          <w:szCs w:val="21"/>
+        </w:rPr>
+        <w:t xml:space="preserve"> 或者 Nginx，使用URL重写跳转国内CDN服务器加速下载</w:t>
       </w:r>
     </w:p>
     <w:p>
@@ -4242,8 +4373,18 @@
           <w:color w:val="333333"/>
           <w:szCs w:val="21"/>
         </w:rPr>
-        <w:t>com 和cn</w:t>
-      </w:r>
+        <w:t>com 和</w:t>
+      </w:r>
+      <w:proofErr w:type="spellStart"/>
+      <w:r>
+        <w:rPr>
+          <w:rFonts w:asciiTheme="minorEastAsia" w:hAnsiTheme="minorEastAsia" w:cs="Helvetica"/>
+          <w:color w:val="333333"/>
+          <w:szCs w:val="21"/>
+        </w:rPr>
+        <w:t>cn</w:t>
+      </w:r>
+      <w:proofErr w:type="spellEnd"/>
       <w:r>
         <w:rPr>
           <w:rFonts w:asciiTheme="minorEastAsia" w:hAnsiTheme="minorEastAsia" w:cs="Helvetica"/>
@@ -4352,12 +4493,71 @@
       </w:pPr>
       <w:r>
         <w:rPr>
+          <w:rFonts w:asciiTheme="minorEastAsia" w:hAnsiTheme="minorEastAsia" w:cs="Helvetica" w:hint="eastAsia"/>
+          <w:color w:val="333333"/>
+          <w:szCs w:val="21"/>
+        </w:rPr>
+        <w:t>C</w:t>
+      </w:r>
+      <w:r>
+        <w:rPr>
+          <w:rFonts w:asciiTheme="minorEastAsia" w:hAnsiTheme="minorEastAsia" w:cs="Helvetica"/>
+          <w:color w:val="333333"/>
+          <w:szCs w:val="21"/>
+        </w:rPr>
+        <w:t>N IP</w:t>
+      </w:r>
+      <w:r>
+        <w:rPr>
+          <w:rFonts w:asciiTheme="minorEastAsia" w:hAnsiTheme="minorEastAsia" w:cs="Helvetica" w:hint="eastAsia"/>
+          <w:color w:val="333333"/>
+          <w:szCs w:val="21"/>
+        </w:rPr>
+        <w:t>分三组</w:t>
+      </w:r>
+      <w:r>
+        <w:rPr>
+          <w:rFonts w:asciiTheme="minorEastAsia" w:hAnsiTheme="minorEastAsia" w:cs="Helvetica"/>
+          <w:color w:val="333333"/>
+          <w:szCs w:val="21"/>
+        </w:rPr>
+        <w:t>，目前国内IP大部分不通用，需要分别测速(Akamai IP可以通用)</w:t>
+      </w:r>
+    </w:p>
+    <w:p>
+      <w:pPr>
+        <w:rPr>
+          <w:rFonts w:asciiTheme="minorEastAsia" w:hAnsiTheme="minorEastAsia" w:cs="Helvetica" w:hint="eastAsia"/>
+          <w:color w:val="4472C4" w:themeColor="accent1"/>
+          <w:szCs w:val="21"/>
+        </w:rPr>
+      </w:pPr>
+      <w:r>
+        <w:rPr>
+          <w:rFonts w:asciiTheme="minorEastAsia" w:hAnsiTheme="minorEastAsia" w:cs="Helvetica"/>
+          <w:color w:val="4472C4" w:themeColor="accent1"/>
+          <w:szCs w:val="21"/>
+        </w:rPr>
+        <w:t>#第一组</w:t>
+      </w:r>
+    </w:p>
+    <w:p>
+      <w:pPr>
+        <w:rPr>
+          <w:rFonts w:asciiTheme="minorEastAsia" w:hAnsiTheme="minorEastAsia" w:cs="Helvetica"/>
+          <w:color w:val="333333"/>
+          <w:szCs w:val="21"/>
+        </w:rPr>
+      </w:pPr>
+      <w:r>
+        <w:rPr>
           <w:rFonts w:asciiTheme="minorEastAsia" w:hAnsiTheme="minorEastAsia" w:cs="Helvetica"/>
           <w:color w:val="333333"/>
           <w:szCs w:val="21"/>
         </w:rPr>
         <w:t>address=/assets1.xboxlive.cn/</w:t>
       </w:r>
+      <w:proofErr w:type="spellStart"/>
       <w:r>
         <w:rPr>
           <w:rFonts w:asciiTheme="minorEastAsia" w:hAnsiTheme="minorEastAsia" w:cs="Helvetica" w:hint="eastAsia"/>
@@ -4372,7 +4572,16 @@
           <w:color w:val="333333"/>
           <w:szCs w:val="21"/>
         </w:rPr>
-        <w:t xml:space="preserve">n </w:t>
+        <w:t>n</w:t>
+      </w:r>
+      <w:proofErr w:type="spellEnd"/>
+      <w:r>
+        <w:rPr>
+          <w:rFonts w:asciiTheme="minorEastAsia" w:hAnsiTheme="minorEastAsia" w:cs="Helvetica"/>
+          <w:color w:val="333333"/>
+          <w:szCs w:val="21"/>
+        </w:rPr>
+        <w:t xml:space="preserve"> </w:t>
       </w:r>
       <w:r>
         <w:rPr>
@@ -4439,6 +4648,7 @@
         </w:rPr>
         <w:t>address=/assets2.xboxlive.cn/</w:t>
       </w:r>
+      <w:proofErr w:type="spellStart"/>
       <w:r>
         <w:rPr>
           <w:rFonts w:asciiTheme="minorEastAsia" w:hAnsiTheme="minorEastAsia" w:cs="Helvetica" w:hint="eastAsia"/>
@@ -4453,7 +4663,16 @@
           <w:color w:val="333333"/>
           <w:szCs w:val="21"/>
         </w:rPr>
-        <w:t xml:space="preserve">n </w:t>
+        <w:t>n</w:t>
+      </w:r>
+      <w:proofErr w:type="spellEnd"/>
+      <w:r>
+        <w:rPr>
+          <w:rFonts w:asciiTheme="minorEastAsia" w:hAnsiTheme="minorEastAsia" w:cs="Helvetica"/>
+          <w:color w:val="333333"/>
+          <w:szCs w:val="21"/>
+        </w:rPr>
+        <w:t xml:space="preserve"> </w:t>
       </w:r>
       <w:r>
         <w:rPr>
@@ -4510,8 +4729,200 @@
           <w:color w:val="333333"/>
           <w:szCs w:val="21"/>
         </w:rPr>
+        <w:t>address=/d1.xboxlive.cn/</w:t>
+      </w:r>
+      <w:proofErr w:type="spellStart"/>
+      <w:r>
+        <w:rPr>
+          <w:rFonts w:asciiTheme="minorEastAsia" w:hAnsiTheme="minorEastAsia" w:cs="Helvetica" w:hint="eastAsia"/>
+          <w:color w:val="333333"/>
+          <w:szCs w:val="21"/>
+        </w:rPr>
+        <w:t>c</w:t>
+      </w:r>
+      <w:r>
+        <w:rPr>
+          <w:rFonts w:asciiTheme="minorEastAsia" w:hAnsiTheme="minorEastAsia" w:cs="Helvetica"/>
+          <w:color w:val="333333"/>
+          <w:szCs w:val="21"/>
+        </w:rPr>
+        <w:t>n</w:t>
+      </w:r>
+      <w:proofErr w:type="spellEnd"/>
+      <w:r>
+        <w:rPr>
+          <w:rFonts w:asciiTheme="minorEastAsia" w:hAnsiTheme="minorEastAsia" w:cs="Helvetica"/>
+          <w:color w:val="333333"/>
+          <w:szCs w:val="21"/>
+        </w:rPr>
+        <w:t xml:space="preserve"> </w:t>
+      </w:r>
+      <w:r>
+        <w:rPr>
+          <w:rFonts w:asciiTheme="minorEastAsia" w:hAnsiTheme="minorEastAsia" w:cs="Helvetica" w:hint="eastAsia"/>
+          <w:color w:val="333333"/>
+          <w:szCs w:val="21"/>
+        </w:rPr>
+        <w:t>I</w:t>
+      </w:r>
+      <w:r>
+        <w:rPr>
+          <w:rFonts w:asciiTheme="minorEastAsia" w:hAnsiTheme="minorEastAsia" w:cs="Helvetica"/>
+          <w:color w:val="333333"/>
+          <w:szCs w:val="21"/>
+        </w:rPr>
+        <w:t xml:space="preserve">P </w:t>
+      </w:r>
+      <w:r>
+        <w:rPr>
+          <w:rFonts w:asciiTheme="minorEastAsia" w:hAnsiTheme="minorEastAsia" w:cs="Helvetica" w:hint="eastAsia"/>
+          <w:color w:val="333333"/>
+          <w:szCs w:val="21"/>
+        </w:rPr>
+        <w:t xml:space="preserve">或者 </w:t>
+      </w:r>
+      <w:r>
+        <w:rPr>
+          <w:rFonts w:asciiTheme="minorEastAsia" w:hAnsiTheme="minorEastAsia" w:cs="Helvetica"/>
+          <w:color w:val="333333"/>
+          <w:szCs w:val="21"/>
+        </w:rPr>
+        <w:t>Akamai</w:t>
+      </w:r>
+      <w:r>
+        <w:rPr>
+          <w:rFonts w:asciiTheme="minorEastAsia" w:hAnsiTheme="minorEastAsia" w:cs="Helvetica"/>
+          <w:color w:val="333333"/>
+          <w:szCs w:val="21"/>
+        </w:rPr>
+        <w:t xml:space="preserve"> IP</w:t>
+      </w:r>
+    </w:p>
+    <w:p>
+      <w:pPr>
+        <w:rPr>
+          <w:rFonts w:asciiTheme="minorEastAsia" w:hAnsiTheme="minorEastAsia" w:cs="Helvetica"/>
+          <w:color w:val="333333"/>
+          <w:szCs w:val="21"/>
+        </w:rPr>
+      </w:pPr>
+      <w:r>
+        <w:rPr>
+          <w:rFonts w:asciiTheme="minorEastAsia" w:hAnsiTheme="minorEastAsia" w:cs="Helvetica"/>
+          <w:color w:val="333333"/>
+          <w:szCs w:val="21"/>
+        </w:rPr>
+        <w:t>address=/d2.xboxlive.cn/</w:t>
+      </w:r>
+      <w:proofErr w:type="spellStart"/>
+      <w:r>
+        <w:rPr>
+          <w:rFonts w:asciiTheme="minorEastAsia" w:hAnsiTheme="minorEastAsia" w:cs="Helvetica" w:hint="eastAsia"/>
+          <w:color w:val="333333"/>
+          <w:szCs w:val="21"/>
+        </w:rPr>
+        <w:t>c</w:t>
+      </w:r>
+      <w:r>
+        <w:rPr>
+          <w:rFonts w:asciiTheme="minorEastAsia" w:hAnsiTheme="minorEastAsia" w:cs="Helvetica"/>
+          <w:color w:val="333333"/>
+          <w:szCs w:val="21"/>
+        </w:rPr>
+        <w:t>n</w:t>
+      </w:r>
+      <w:proofErr w:type="spellEnd"/>
+      <w:r>
+        <w:rPr>
+          <w:rFonts w:asciiTheme="minorEastAsia" w:hAnsiTheme="minorEastAsia" w:cs="Helvetica"/>
+          <w:color w:val="333333"/>
+          <w:szCs w:val="21"/>
+        </w:rPr>
+        <w:t xml:space="preserve"> </w:t>
+      </w:r>
+      <w:r>
+        <w:rPr>
+          <w:rFonts w:asciiTheme="minorEastAsia" w:hAnsiTheme="minorEastAsia" w:cs="Helvetica" w:hint="eastAsia"/>
+          <w:color w:val="333333"/>
+          <w:szCs w:val="21"/>
+        </w:rPr>
+        <w:t>I</w:t>
+      </w:r>
+      <w:r>
+        <w:rPr>
+          <w:rFonts w:asciiTheme="minorEastAsia" w:hAnsiTheme="minorEastAsia" w:cs="Helvetica"/>
+          <w:color w:val="333333"/>
+          <w:szCs w:val="21"/>
+        </w:rPr>
+        <w:t xml:space="preserve">P </w:t>
+      </w:r>
+      <w:r>
+        <w:rPr>
+          <w:rFonts w:asciiTheme="minorEastAsia" w:hAnsiTheme="minorEastAsia" w:cs="Helvetica" w:hint="eastAsia"/>
+          <w:color w:val="333333"/>
+          <w:szCs w:val="21"/>
+        </w:rPr>
+        <w:t xml:space="preserve">或者 </w:t>
+      </w:r>
+      <w:r>
+        <w:rPr>
+          <w:rFonts w:asciiTheme="minorEastAsia" w:hAnsiTheme="minorEastAsia" w:cs="Helvetica"/>
+          <w:color w:val="333333"/>
+          <w:szCs w:val="21"/>
+        </w:rPr>
+        <w:t>Akamai</w:t>
+      </w:r>
+      <w:r>
+        <w:rPr>
+          <w:rFonts w:asciiTheme="minorEastAsia" w:hAnsiTheme="minorEastAsia" w:cs="Helvetica"/>
+          <w:color w:val="333333"/>
+          <w:szCs w:val="21"/>
+        </w:rPr>
+        <w:t xml:space="preserve"> IP</w:t>
+      </w:r>
+    </w:p>
+    <w:p>
+      <w:pPr>
+        <w:rPr>
+          <w:rFonts w:asciiTheme="minorEastAsia" w:hAnsiTheme="minorEastAsia" w:cs="Helvetica"/>
+          <w:color w:val="4472C4" w:themeColor="accent1"/>
+          <w:szCs w:val="21"/>
+        </w:rPr>
+      </w:pPr>
+      <w:r>
+        <w:rPr>
+          <w:rFonts w:asciiTheme="minorEastAsia" w:hAnsiTheme="minorEastAsia" w:cs="Helvetica"/>
+          <w:color w:val="4472C4" w:themeColor="accent1"/>
+          <w:szCs w:val="21"/>
+        </w:rPr>
+        <w:t>#</w:t>
+      </w:r>
+      <w:r>
+        <w:rPr>
+          <w:rFonts w:asciiTheme="minorEastAsia" w:hAnsiTheme="minorEastAsia" w:cs="Helvetica" w:hint="eastAsia"/>
+          <w:color w:val="4472C4" w:themeColor="accent1"/>
+          <w:szCs w:val="21"/>
+        </w:rPr>
+        <w:t>第二组，部分老游戏使用此域名，可以不加，使用自动解释</w:t>
+      </w:r>
+    </w:p>
+    <w:p>
+      <w:pPr>
+        <w:rPr>
+          <w:rFonts w:asciiTheme="minorEastAsia" w:hAnsiTheme="minorEastAsia" w:cs="Helvetica"/>
+          <w:color w:val="333333"/>
+          <w:szCs w:val="21"/>
+        </w:rPr>
+      </w:pPr>
+      <w:r>
+        <w:rPr>
+          <w:rFonts w:asciiTheme="minorEastAsia" w:hAnsiTheme="minorEastAsia" w:cs="Helvetica"/>
+          <w:color w:val="333333"/>
+          <w:szCs w:val="21"/>
+        </w:rPr>
         <w:t>address=/dlassets.xboxlive.cn/</w:t>
       </w:r>
+      <w:proofErr w:type="spellStart"/>
       <w:r>
         <w:rPr>
           <w:rFonts w:asciiTheme="minorEastAsia" w:hAnsiTheme="minorEastAsia" w:cs="Helvetica" w:hint="eastAsia"/>
@@ -4526,7 +4937,16 @@
           <w:color w:val="333333"/>
           <w:szCs w:val="21"/>
         </w:rPr>
-        <w:t xml:space="preserve">n </w:t>
+        <w:t>n</w:t>
+      </w:r>
+      <w:proofErr w:type="spellEnd"/>
+      <w:r>
+        <w:rPr>
+          <w:rFonts w:asciiTheme="minorEastAsia" w:hAnsiTheme="minorEastAsia" w:cs="Helvetica"/>
+          <w:color w:val="333333"/>
+          <w:szCs w:val="21"/>
+        </w:rPr>
+        <w:t xml:space="preserve"> </w:t>
       </w:r>
       <w:r>
         <w:rPr>
@@ -4585,6 +5005,7 @@
         </w:rPr>
         <w:t>address=/dlassets2.xboxlive.cn/</w:t>
       </w:r>
+      <w:proofErr w:type="spellStart"/>
       <w:r>
         <w:rPr>
           <w:rFonts w:asciiTheme="minorEastAsia" w:hAnsiTheme="minorEastAsia" w:cs="Helvetica" w:hint="eastAsia"/>
@@ -4599,7 +5020,16 @@
           <w:color w:val="333333"/>
           <w:szCs w:val="21"/>
         </w:rPr>
-        <w:t xml:space="preserve">n </w:t>
+        <w:t>n</w:t>
+      </w:r>
+      <w:proofErr w:type="spellEnd"/>
+      <w:r>
+        <w:rPr>
+          <w:rFonts w:asciiTheme="minorEastAsia" w:hAnsiTheme="minorEastAsia" w:cs="Helvetica"/>
+          <w:color w:val="333333"/>
+          <w:szCs w:val="21"/>
+        </w:rPr>
+        <w:t xml:space="preserve"> </w:t>
       </w:r>
       <w:r>
         <w:rPr>
@@ -4646,18 +5076,52 @@
       <w:pPr>
         <w:rPr>
           <w:rFonts w:asciiTheme="minorEastAsia" w:hAnsiTheme="minorEastAsia" w:cs="Helvetica"/>
-          <w:color w:val="333333"/>
-          <w:szCs w:val="21"/>
-        </w:rPr>
-      </w:pPr>
-      <w:r>
-        <w:rPr>
-          <w:rFonts w:asciiTheme="minorEastAsia" w:hAnsiTheme="minorEastAsia" w:cs="Helvetica"/>
-          <w:color w:val="333333"/>
-          <w:szCs w:val="21"/>
-        </w:rPr>
-        <w:t>address=/d1.xboxlive.cn/</w:t>
-      </w:r>
+          <w:color w:val="4472C4" w:themeColor="accent1"/>
+          <w:szCs w:val="21"/>
+        </w:rPr>
+      </w:pPr>
+      <w:r>
+        <w:rPr>
+          <w:rFonts w:asciiTheme="minorEastAsia" w:hAnsiTheme="minorEastAsia" w:cs="Helvetica"/>
+          <w:color w:val="4472C4" w:themeColor="accent1"/>
+          <w:szCs w:val="21"/>
+        </w:rPr>
+        <w:t>#第三组，应用下载和部分PC微软商店游戏</w:t>
+      </w:r>
+    </w:p>
+    <w:p>
+      <w:pPr>
+        <w:rPr>
+          <w:rFonts w:asciiTheme="minorEastAsia" w:hAnsiTheme="minorEastAsia" w:cs="Helvetica" w:hint="eastAsia"/>
+          <w:color w:val="333333"/>
+          <w:szCs w:val="21"/>
+        </w:rPr>
+      </w:pPr>
+      <w:r>
+        <w:rPr>
+          <w:rFonts w:asciiTheme="minorEastAsia" w:hAnsiTheme="minorEastAsia" w:cs="Helvetica"/>
+          <w:color w:val="333333"/>
+          <w:szCs w:val="21"/>
+        </w:rPr>
+        <w:t>address=/</w:t>
+      </w:r>
+      <w:r>
+        <w:rPr>
+          <w:rFonts w:asciiTheme="minorEastAsia" w:hAnsiTheme="minorEastAsia" w:cs="Helvetica"/>
+          <w:color w:val="333333"/>
+          <w:szCs w:val="21"/>
+        </w:rPr>
+        <w:t>dl.delivery.mp.microsoft.com</w:t>
+      </w:r>
+      <w:r>
+        <w:rPr>
+          <w:rFonts w:asciiTheme="minorEastAsia" w:hAnsiTheme="minorEastAsia" w:cs="Helvetica"/>
+          <w:color w:val="333333"/>
+          <w:szCs w:val="21"/>
+        </w:rPr>
+        <w:t>/</w:t>
+      </w:r>
+      <w:proofErr w:type="spellStart"/>
       <w:r>
         <w:rPr>
           <w:rFonts w:asciiTheme="minorEastAsia" w:hAnsiTheme="minorEastAsia" w:cs="Helvetica" w:hint="eastAsia"/>
@@ -4672,7 +5136,16 @@
           <w:color w:val="333333"/>
           <w:szCs w:val="21"/>
         </w:rPr>
-        <w:t xml:space="preserve">n </w:t>
+        <w:t>n</w:t>
+      </w:r>
+      <w:proofErr w:type="spellEnd"/>
+      <w:r>
+        <w:rPr>
+          <w:rFonts w:asciiTheme="minorEastAsia" w:hAnsiTheme="minorEastAsia" w:cs="Helvetica"/>
+          <w:color w:val="333333"/>
+          <w:szCs w:val="21"/>
+        </w:rPr>
+        <w:t xml:space="preserve"> </w:t>
       </w:r>
       <w:r>
         <w:rPr>
@@ -4729,8 +5202,33 @@
           <w:color w:val="333333"/>
           <w:szCs w:val="21"/>
         </w:rPr>
-        <w:t>address=/d2.xboxlive.cn/</w:t>
-      </w:r>
+        <w:t>address=/</w:t>
+      </w:r>
+      <w:r>
+        <w:rPr>
+          <w:rFonts w:asciiTheme="minorEastAsia" w:hAnsiTheme="minorEastAsia" w:cs="Helvetica"/>
+          <w:color w:val="333333"/>
+          <w:szCs w:val="21"/>
+        </w:rPr>
+        <w:t>tlu.dl.delivery.mp.microsoft.com</w:t>
+      </w:r>
+      <w:r>
+        <w:rPr>
+          <w:rFonts w:asciiTheme="minorEastAsia" w:hAnsiTheme="minorEastAsia" w:cs="Helvetica"/>
+          <w:color w:val="333333"/>
+          <w:szCs w:val="21"/>
+        </w:rPr>
+        <w:tab/>
+      </w:r>
+      <w:r>
+        <w:rPr>
+          <w:rFonts w:asciiTheme="minorEastAsia" w:hAnsiTheme="minorEastAsia" w:cs="Helvetica"/>
+          <w:color w:val="333333"/>
+          <w:szCs w:val="21"/>
+        </w:rPr>
+        <w:t>/</w:t>
+      </w:r>
+      <w:proofErr w:type="spellStart"/>
       <w:r>
         <w:rPr>
           <w:rFonts w:asciiTheme="minorEastAsia" w:hAnsiTheme="minorEastAsia" w:cs="Helvetica" w:hint="eastAsia"/>
@@ -4745,7 +5243,16 @@
           <w:color w:val="333333"/>
           <w:szCs w:val="21"/>
         </w:rPr>
-        <w:t xml:space="preserve">n </w:t>
+        <w:t>n</w:t>
+      </w:r>
+      <w:proofErr w:type="spellEnd"/>
+      <w:r>
+        <w:rPr>
+          <w:rFonts w:asciiTheme="minorEastAsia" w:hAnsiTheme="minorEastAsia" w:cs="Helvetica"/>
+          <w:color w:val="333333"/>
+          <w:szCs w:val="21"/>
+        </w:rPr>
+        <w:t xml:space="preserve"> </w:t>
       </w:r>
       <w:r>
         <w:rPr>
@@ -4805,6 +5312,130 @@
           <w:szCs w:val="21"/>
         </w:rPr>
       </w:pPr>
+    </w:p>
+    <w:p>
+      <w:pPr>
+        <w:rPr>
+          <w:rFonts w:asciiTheme="minorEastAsia" w:hAnsiTheme="minorEastAsia" w:cs="Helvetica"/>
+          <w:color w:val="4472C4" w:themeColor="accent1"/>
+          <w:szCs w:val="21"/>
+        </w:rPr>
+      </w:pPr>
+      <w:r>
+        <w:rPr>
+          <w:rFonts w:asciiTheme="minorEastAsia" w:hAnsiTheme="minorEastAsia" w:cs="Helvetica" w:hint="eastAsia"/>
+          <w:color w:val="4472C4" w:themeColor="accent1"/>
+          <w:szCs w:val="21"/>
+        </w:rPr>
+        <w:t>#国际域名</w:t>
+      </w:r>
+    </w:p>
+    <w:p>
+      <w:pPr>
+        <w:rPr>
+          <w:rFonts w:asciiTheme="minorEastAsia" w:hAnsiTheme="minorEastAsia" w:cs="Helvetica"/>
+          <w:color w:val="333333"/>
+          <w:szCs w:val="21"/>
+        </w:rPr>
+      </w:pPr>
+      <w:r>
+        <w:rPr>
+          <w:rFonts w:asciiTheme="minorEastAsia" w:hAnsiTheme="minorEastAsia" w:cs="Helvetica"/>
+          <w:color w:val="333333"/>
+          <w:szCs w:val="21"/>
+        </w:rPr>
+        <w:t>address=/xvcf1.xboxlive.com/</w:t>
+      </w:r>
+      <w:r>
+        <w:rPr>
+          <w:rFonts w:asciiTheme="minorEastAsia" w:hAnsiTheme="minorEastAsia" w:cs="Helvetica" w:hint="eastAsia"/>
+          <w:color w:val="333333"/>
+          <w:szCs w:val="21"/>
+        </w:rPr>
+        <w:t>c</w:t>
+      </w:r>
+      <w:r>
+        <w:rPr>
+          <w:rFonts w:asciiTheme="minorEastAsia" w:hAnsiTheme="minorEastAsia" w:cs="Helvetica"/>
+          <w:color w:val="333333"/>
+          <w:szCs w:val="21"/>
+        </w:rPr>
+        <w:t xml:space="preserve">om </w:t>
+      </w:r>
+      <w:r>
+        <w:rPr>
+          <w:rFonts w:asciiTheme="minorEastAsia" w:hAnsiTheme="minorEastAsia" w:cs="Helvetica" w:hint="eastAsia"/>
+          <w:color w:val="333333"/>
+          <w:szCs w:val="21"/>
+        </w:rPr>
+        <w:t>I</w:t>
+      </w:r>
+      <w:r>
+        <w:rPr>
+          <w:rFonts w:asciiTheme="minorEastAsia" w:hAnsiTheme="minorEastAsia" w:cs="Helvetica"/>
+          <w:color w:val="333333"/>
+          <w:szCs w:val="21"/>
+        </w:rPr>
+        <w:t>P</w:t>
+      </w:r>
+    </w:p>
+    <w:p>
+      <w:pPr>
+        <w:rPr>
+          <w:rFonts w:asciiTheme="minorEastAsia" w:hAnsiTheme="minorEastAsia" w:cs="Helvetica"/>
+          <w:color w:val="333333"/>
+          <w:szCs w:val="21"/>
+        </w:rPr>
+      </w:pPr>
+      <w:r>
+        <w:rPr>
+          <w:rFonts w:asciiTheme="minorEastAsia" w:hAnsiTheme="minorEastAsia" w:cs="Helvetica"/>
+          <w:color w:val="333333"/>
+          <w:szCs w:val="21"/>
+        </w:rPr>
+        <w:t>address=/xvcf2.xboxlive.com/</w:t>
+      </w:r>
+      <w:r>
+        <w:rPr>
+          <w:rFonts w:asciiTheme="minorEastAsia" w:hAnsiTheme="minorEastAsia" w:cs="Helvetica" w:hint="eastAsia"/>
+          <w:color w:val="333333"/>
+          <w:szCs w:val="21"/>
+        </w:rPr>
+        <w:t>c</w:t>
+      </w:r>
+      <w:r>
+        <w:rPr>
+          <w:rFonts w:asciiTheme="minorEastAsia" w:hAnsiTheme="minorEastAsia" w:cs="Helvetica"/>
+          <w:color w:val="333333"/>
+          <w:szCs w:val="21"/>
+        </w:rPr>
+        <w:t xml:space="preserve">om </w:t>
+      </w:r>
+      <w:r>
+        <w:rPr>
+          <w:rFonts w:asciiTheme="minorEastAsia" w:hAnsiTheme="minorEastAsia" w:cs="Helvetica" w:hint="eastAsia"/>
+          <w:color w:val="333333"/>
+          <w:szCs w:val="21"/>
+        </w:rPr>
+        <w:t>I</w:t>
+      </w:r>
+      <w:r>
+        <w:rPr>
+          <w:rFonts w:asciiTheme="minorEastAsia" w:hAnsiTheme="minorEastAsia" w:cs="Helvetica"/>
+          <w:color w:val="333333"/>
+          <w:szCs w:val="21"/>
+        </w:rPr>
+        <w:t>P</w:t>
+      </w:r>
+    </w:p>
+    <w:p>
+      <w:pPr>
+        <w:rPr>
+          <w:rFonts w:asciiTheme="minorEastAsia" w:hAnsiTheme="minorEastAsia" w:cs="Helvetica"/>
+          <w:color w:val="333333"/>
+          <w:szCs w:val="21"/>
+        </w:rPr>
+      </w:pPr>
       <w:r>
         <w:rPr>
           <w:rFonts w:asciiTheme="minorEastAsia" w:hAnsiTheme="minorEastAsia" w:cs="Helvetica"/>
@@ -4909,6 +5540,104 @@
           <w:color w:val="333333"/>
           <w:szCs w:val="21"/>
         </w:rPr>
+        <w:t>address=/d1.xboxlive.com/</w:t>
+      </w:r>
+      <w:r>
+        <w:rPr>
+          <w:rFonts w:asciiTheme="minorEastAsia" w:hAnsiTheme="minorEastAsia" w:cs="Helvetica" w:hint="eastAsia"/>
+          <w:color w:val="333333"/>
+          <w:szCs w:val="21"/>
+        </w:rPr>
+        <w:t>c</w:t>
+      </w:r>
+      <w:r>
+        <w:rPr>
+          <w:rFonts w:asciiTheme="minorEastAsia" w:hAnsiTheme="minorEastAsia" w:cs="Helvetica"/>
+          <w:color w:val="333333"/>
+          <w:szCs w:val="21"/>
+        </w:rPr>
+        <w:t xml:space="preserve">om </w:t>
+      </w:r>
+      <w:r>
+        <w:rPr>
+          <w:rFonts w:asciiTheme="minorEastAsia" w:hAnsiTheme="minorEastAsia" w:cs="Helvetica" w:hint="eastAsia"/>
+          <w:color w:val="333333"/>
+          <w:szCs w:val="21"/>
+        </w:rPr>
+        <w:t>I</w:t>
+      </w:r>
+      <w:r>
+        <w:rPr>
+          <w:rFonts w:asciiTheme="minorEastAsia" w:hAnsiTheme="minorEastAsia" w:cs="Helvetica"/>
+          <w:color w:val="333333"/>
+          <w:szCs w:val="21"/>
+        </w:rPr>
+        <w:t>P</w:t>
+      </w:r>
+    </w:p>
+    <w:p>
+      <w:pPr>
+        <w:rPr>
+          <w:rFonts w:asciiTheme="minorEastAsia" w:hAnsiTheme="minorEastAsia" w:cs="Helvetica"/>
+          <w:color w:val="333333"/>
+          <w:szCs w:val="21"/>
+        </w:rPr>
+      </w:pPr>
+      <w:r>
+        <w:rPr>
+          <w:rFonts w:asciiTheme="minorEastAsia" w:hAnsiTheme="minorEastAsia" w:cs="Helvetica"/>
+          <w:color w:val="333333"/>
+          <w:szCs w:val="21"/>
+        </w:rPr>
+        <w:t>address=/d2.xboxlive.com/</w:t>
+      </w:r>
+      <w:r>
+        <w:rPr>
+          <w:rFonts w:asciiTheme="minorEastAsia" w:hAnsiTheme="minorEastAsia" w:cs="Helvetica" w:hint="eastAsia"/>
+          <w:color w:val="333333"/>
+          <w:szCs w:val="21"/>
+        </w:rPr>
+        <w:t>c</w:t>
+      </w:r>
+      <w:r>
+        <w:rPr>
+          <w:rFonts w:asciiTheme="minorEastAsia" w:hAnsiTheme="minorEastAsia" w:cs="Helvetica"/>
+          <w:color w:val="333333"/>
+          <w:szCs w:val="21"/>
+        </w:rPr>
+        <w:t xml:space="preserve">om </w:t>
+      </w:r>
+      <w:r>
+        <w:rPr>
+          <w:rFonts w:asciiTheme="minorEastAsia" w:hAnsiTheme="minorEastAsia" w:cs="Helvetica" w:hint="eastAsia"/>
+          <w:color w:val="333333"/>
+          <w:szCs w:val="21"/>
+        </w:rPr>
+        <w:t>I</w:t>
+      </w:r>
+      <w:r>
+        <w:rPr>
+          <w:rFonts w:asciiTheme="minorEastAsia" w:hAnsiTheme="minorEastAsia" w:cs="Helvetica"/>
+          <w:color w:val="333333"/>
+          <w:szCs w:val="21"/>
+        </w:rPr>
+        <w:t>P</w:t>
+      </w:r>
+    </w:p>
+    <w:p>
+      <w:pPr>
+        <w:rPr>
+          <w:rFonts w:asciiTheme="minorEastAsia" w:hAnsiTheme="minorEastAsia" w:cs="Helvetica"/>
+          <w:color w:val="333333"/>
+          <w:szCs w:val="21"/>
+        </w:rPr>
+      </w:pPr>
+      <w:r>
+        <w:rPr>
+          <w:rFonts w:asciiTheme="minorEastAsia" w:hAnsiTheme="minorEastAsia" w:cs="Helvetica"/>
+          <w:color w:val="333333"/>
+          <w:szCs w:val="21"/>
+        </w:rPr>
         <w:t>address=/dlassets.xboxlive.com/</w:t>
       </w:r>
       <w:r>
@@ -5001,193 +5730,6 @@
           <w:szCs w:val="21"/>
         </w:rPr>
       </w:pPr>
-      <w:r>
-        <w:rPr>
-          <w:rFonts w:asciiTheme="minorEastAsia" w:hAnsiTheme="minorEastAsia" w:cs="Helvetica"/>
-          <w:color w:val="333333"/>
-          <w:szCs w:val="21"/>
-        </w:rPr>
-        <w:t>address=/d1.xboxlive.com/</w:t>
-      </w:r>
-      <w:r>
-        <w:rPr>
-          <w:rFonts w:asciiTheme="minorEastAsia" w:hAnsiTheme="minorEastAsia" w:cs="Helvetica" w:hint="eastAsia"/>
-          <w:color w:val="333333"/>
-          <w:szCs w:val="21"/>
-        </w:rPr>
-        <w:t>c</w:t>
-      </w:r>
-      <w:r>
-        <w:rPr>
-          <w:rFonts w:asciiTheme="minorEastAsia" w:hAnsiTheme="minorEastAsia" w:cs="Helvetica"/>
-          <w:color w:val="333333"/>
-          <w:szCs w:val="21"/>
-        </w:rPr>
-        <w:t xml:space="preserve">om </w:t>
-      </w:r>
-      <w:r>
-        <w:rPr>
-          <w:rFonts w:asciiTheme="minorEastAsia" w:hAnsiTheme="minorEastAsia" w:cs="Helvetica" w:hint="eastAsia"/>
-          <w:color w:val="333333"/>
-          <w:szCs w:val="21"/>
-        </w:rPr>
-        <w:t>I</w:t>
-      </w:r>
-      <w:r>
-        <w:rPr>
-          <w:rFonts w:asciiTheme="minorEastAsia" w:hAnsiTheme="minorEastAsia" w:cs="Helvetica"/>
-          <w:color w:val="333333"/>
-          <w:szCs w:val="21"/>
-        </w:rPr>
-        <w:t>P</w:t>
-      </w:r>
-    </w:p>
-    <w:p>
-      <w:pPr>
-        <w:rPr>
-          <w:rFonts w:asciiTheme="minorEastAsia" w:hAnsiTheme="minorEastAsia" w:cs="Helvetica"/>
-          <w:color w:val="333333"/>
-          <w:szCs w:val="21"/>
-        </w:rPr>
-      </w:pPr>
-      <w:r>
-        <w:rPr>
-          <w:rFonts w:asciiTheme="minorEastAsia" w:hAnsiTheme="minorEastAsia" w:cs="Helvetica"/>
-          <w:color w:val="333333"/>
-          <w:szCs w:val="21"/>
-        </w:rPr>
-        <w:t>address=/d2.xboxlive.com/</w:t>
-      </w:r>
-      <w:r>
-        <w:rPr>
-          <w:rFonts w:asciiTheme="minorEastAsia" w:hAnsiTheme="minorEastAsia" w:cs="Helvetica" w:hint="eastAsia"/>
-          <w:color w:val="333333"/>
-          <w:szCs w:val="21"/>
-        </w:rPr>
-        <w:t>c</w:t>
-      </w:r>
-      <w:r>
-        <w:rPr>
-          <w:rFonts w:asciiTheme="minorEastAsia" w:hAnsiTheme="minorEastAsia" w:cs="Helvetica"/>
-          <w:color w:val="333333"/>
-          <w:szCs w:val="21"/>
-        </w:rPr>
-        <w:t xml:space="preserve">om </w:t>
-      </w:r>
-      <w:r>
-        <w:rPr>
-          <w:rFonts w:asciiTheme="minorEastAsia" w:hAnsiTheme="minorEastAsia" w:cs="Helvetica" w:hint="eastAsia"/>
-          <w:color w:val="333333"/>
-          <w:szCs w:val="21"/>
-        </w:rPr>
-        <w:t>I</w:t>
-      </w:r>
-      <w:r>
-        <w:rPr>
-          <w:rFonts w:asciiTheme="minorEastAsia" w:hAnsiTheme="minorEastAsia" w:cs="Helvetica"/>
-          <w:color w:val="333333"/>
-          <w:szCs w:val="21"/>
-        </w:rPr>
-        <w:t>P</w:t>
-      </w:r>
-    </w:p>
-    <w:p>
-      <w:pPr>
-        <w:rPr>
-          <w:rFonts w:asciiTheme="minorEastAsia" w:hAnsiTheme="minorEastAsia" w:cs="Helvetica"/>
-          <w:color w:val="333333"/>
-          <w:szCs w:val="21"/>
-        </w:rPr>
-      </w:pPr>
-      <w:r>
-        <w:rPr>
-          <w:rFonts w:asciiTheme="minorEastAsia" w:hAnsiTheme="minorEastAsia" w:cs="Helvetica"/>
-          <w:color w:val="333333"/>
-          <w:szCs w:val="21"/>
-        </w:rPr>
-        <w:t>address=/xvcf1.xboxlive.com/</w:t>
-      </w:r>
-      <w:r>
-        <w:rPr>
-          <w:rFonts w:asciiTheme="minorEastAsia" w:hAnsiTheme="minorEastAsia" w:cs="Helvetica" w:hint="eastAsia"/>
-          <w:color w:val="333333"/>
-          <w:szCs w:val="21"/>
-        </w:rPr>
-        <w:t>c</w:t>
-      </w:r>
-      <w:r>
-        <w:rPr>
-          <w:rFonts w:asciiTheme="minorEastAsia" w:hAnsiTheme="minorEastAsia" w:cs="Helvetica"/>
-          <w:color w:val="333333"/>
-          <w:szCs w:val="21"/>
-        </w:rPr>
-        <w:t xml:space="preserve">om </w:t>
-      </w:r>
-      <w:r>
-        <w:rPr>
-          <w:rFonts w:asciiTheme="minorEastAsia" w:hAnsiTheme="minorEastAsia" w:cs="Helvetica" w:hint="eastAsia"/>
-          <w:color w:val="333333"/>
-          <w:szCs w:val="21"/>
-        </w:rPr>
-        <w:t>I</w:t>
-      </w:r>
-      <w:r>
-        <w:rPr>
-          <w:rFonts w:asciiTheme="minorEastAsia" w:hAnsiTheme="minorEastAsia" w:cs="Helvetica"/>
-          <w:color w:val="333333"/>
-          <w:szCs w:val="21"/>
-        </w:rPr>
-        <w:t>P</w:t>
-      </w:r>
-    </w:p>
-    <w:p>
-      <w:pPr>
-        <w:rPr>
-          <w:rFonts w:asciiTheme="minorEastAsia" w:hAnsiTheme="minorEastAsia" w:cs="Helvetica"/>
-          <w:color w:val="333333"/>
-          <w:szCs w:val="21"/>
-        </w:rPr>
-      </w:pPr>
-      <w:r>
-        <w:rPr>
-          <w:rFonts w:asciiTheme="minorEastAsia" w:hAnsiTheme="minorEastAsia" w:cs="Helvetica"/>
-          <w:color w:val="333333"/>
-          <w:szCs w:val="21"/>
-        </w:rPr>
-        <w:t>address=/xvcf2.xboxlive.com/</w:t>
-      </w:r>
-      <w:r>
-        <w:rPr>
-          <w:rFonts w:asciiTheme="minorEastAsia" w:hAnsiTheme="minorEastAsia" w:cs="Helvetica" w:hint="eastAsia"/>
-          <w:color w:val="333333"/>
-          <w:szCs w:val="21"/>
-        </w:rPr>
-        <w:t>c</w:t>
-      </w:r>
-      <w:r>
-        <w:rPr>
-          <w:rFonts w:asciiTheme="minorEastAsia" w:hAnsiTheme="minorEastAsia" w:cs="Helvetica"/>
-          <w:color w:val="333333"/>
-          <w:szCs w:val="21"/>
-        </w:rPr>
-        <w:t xml:space="preserve">om </w:t>
-      </w:r>
-      <w:r>
-        <w:rPr>
-          <w:rFonts w:asciiTheme="minorEastAsia" w:hAnsiTheme="minorEastAsia" w:cs="Helvetica" w:hint="eastAsia"/>
-          <w:color w:val="333333"/>
-          <w:szCs w:val="21"/>
-        </w:rPr>
-        <w:t>I</w:t>
-      </w:r>
-      <w:r>
-        <w:rPr>
-          <w:rFonts w:asciiTheme="minorEastAsia" w:hAnsiTheme="minorEastAsia" w:cs="Helvetica"/>
-          <w:color w:val="333333"/>
-          <w:szCs w:val="21"/>
-        </w:rPr>
-        <w:t>P</w:t>
-      </w:r>
     </w:p>
     <w:p>
       <w:pPr>
@@ -5236,39 +5778,43 @@
           <w:color w:val="FF0000"/>
           <w:shd w:val="clear" w:color="auto" w:fill="FFFFFF"/>
         </w:rPr>
-        <w:t xml:space="preserve"> cn ip</w:t>
-      </w:r>
+        <w:t xml:space="preserve"> </w:t>
+      </w:r>
+      <w:proofErr w:type="spellStart"/>
       <w:r>
         <w:rPr>
           <w:rFonts w:ascii="Segoe UI" w:hAnsi="Segoe UI" w:cs="Segoe UI"/>
           <w:color w:val="FF0000"/>
           <w:shd w:val="clear" w:color="auto" w:fill="FFFFFF"/>
         </w:rPr>
-        <w:t>、或者使用</w:t>
-      </w:r>
+        <w:t>cn</w:t>
+      </w:r>
+      <w:proofErr w:type="spellEnd"/>
       <w:r>
         <w:rPr>
           <w:rFonts w:ascii="Segoe UI" w:hAnsi="Segoe UI" w:cs="Segoe UI"/>
           <w:color w:val="FF0000"/>
           <w:shd w:val="clear" w:color="auto" w:fill="FFFFFF"/>
         </w:rPr>
-        <w:t xml:space="preserve"> CNAME </w:t>
-      </w:r>
+        <w:t xml:space="preserve"> </w:t>
+      </w:r>
+      <w:proofErr w:type="spellStart"/>
       <w:r>
         <w:rPr>
           <w:rFonts w:ascii="Segoe UI" w:hAnsi="Segoe UI" w:cs="Segoe UI"/>
           <w:color w:val="FF0000"/>
           <w:shd w:val="clear" w:color="auto" w:fill="FFFFFF"/>
         </w:rPr>
-        <w:t>解释到</w:t>
-      </w:r>
+        <w:t>ip</w:t>
+      </w:r>
+      <w:proofErr w:type="spellEnd"/>
       <w:r>
         <w:rPr>
           <w:rFonts w:ascii="Segoe UI" w:hAnsi="Segoe UI" w:cs="Segoe UI"/>
           <w:color w:val="FF0000"/>
           <w:shd w:val="clear" w:color="auto" w:fill="FFFFFF"/>
         </w:rPr>
-        <w:t xml:space="preserve"> cn IP</w:t>
+        <w:t>、或者使用</w:t>
       </w:r>
       <w:r>
         <w:rPr>
@@ -5276,7 +5822,7 @@
           <w:color w:val="FF0000"/>
           <w:shd w:val="clear" w:color="auto" w:fill="FFFFFF"/>
         </w:rPr>
-        <w:t>，这两种方法都是错误的，服务器会返回</w:t>
+        <w:t xml:space="preserve"> CNAME </w:t>
       </w:r>
       <w:r>
         <w:rPr>
@@ -5284,7 +5830,7 @@
           <w:color w:val="FF0000"/>
           <w:shd w:val="clear" w:color="auto" w:fill="FFFFFF"/>
         </w:rPr>
-        <w:t>403</w:t>
+        <w:t>解释到</w:t>
       </w:r>
       <w:r>
         <w:rPr>
@@ -5292,23 +5838,25 @@
           <w:color w:val="FF0000"/>
           <w:shd w:val="clear" w:color="auto" w:fill="FFFFFF"/>
         </w:rPr>
-        <w:t>错误。</w:t>
-      </w:r>
+        <w:t xml:space="preserve"> </w:t>
+      </w:r>
+      <w:proofErr w:type="spellStart"/>
       <w:r>
         <w:rPr>
           <w:rFonts w:ascii="Segoe UI" w:hAnsi="Segoe UI" w:cs="Segoe UI"/>
           <w:color w:val="FF0000"/>
           <w:shd w:val="clear" w:color="auto" w:fill="FFFFFF"/>
         </w:rPr>
-        <w:t xml:space="preserve"> com</w:t>
-      </w:r>
+        <w:t>cn</w:t>
+      </w:r>
+      <w:proofErr w:type="spellEnd"/>
       <w:r>
         <w:rPr>
           <w:rFonts w:ascii="Segoe UI" w:hAnsi="Segoe UI" w:cs="Segoe UI"/>
           <w:color w:val="FF0000"/>
           <w:shd w:val="clear" w:color="auto" w:fill="FFFFFF"/>
         </w:rPr>
-        <w:t>域名不能使用</w:t>
+        <w:t xml:space="preserve"> IP</w:t>
       </w:r>
       <w:r>
         <w:rPr>
@@ -5316,7 +5864,7 @@
           <w:color w:val="FF0000"/>
           <w:shd w:val="clear" w:color="auto" w:fill="FFFFFF"/>
         </w:rPr>
-        <w:t>cn IP</w:t>
+        <w:t>，这两种方法都是错误的，服务器会返回</w:t>
       </w:r>
       <w:r>
         <w:rPr>
@@ -5324,7 +5872,7 @@
           <w:color w:val="FF0000"/>
           <w:shd w:val="clear" w:color="auto" w:fill="FFFFFF"/>
         </w:rPr>
-        <w:t>，反过来</w:t>
+        <w:t>403</w:t>
       </w:r>
       <w:r>
         <w:rPr>
@@ -5332,8 +5880,60 @@
           <w:color w:val="FF0000"/>
           <w:shd w:val="clear" w:color="auto" w:fill="FFFFFF"/>
         </w:rPr>
+        <w:t>错误。</w:t>
+      </w:r>
+      <w:r>
+        <w:rPr>
+          <w:rFonts w:ascii="Segoe UI" w:hAnsi="Segoe UI" w:cs="Segoe UI"/>
+          <w:color w:val="FF0000"/>
+          <w:shd w:val="clear" w:color="auto" w:fill="FFFFFF"/>
+        </w:rPr>
+        <w:t xml:space="preserve"> com</w:t>
+      </w:r>
+      <w:r>
+        <w:rPr>
+          <w:rFonts w:ascii="Segoe UI" w:hAnsi="Segoe UI" w:cs="Segoe UI"/>
+          <w:color w:val="FF0000"/>
+          <w:shd w:val="clear" w:color="auto" w:fill="FFFFFF"/>
+        </w:rPr>
+        <w:t>域名不能使用</w:t>
+      </w:r>
+      <w:proofErr w:type="spellStart"/>
+      <w:r>
+        <w:rPr>
+          <w:rFonts w:ascii="Segoe UI" w:hAnsi="Segoe UI" w:cs="Segoe UI"/>
+          <w:color w:val="FF0000"/>
+          <w:shd w:val="clear" w:color="auto" w:fill="FFFFFF"/>
+        </w:rPr>
         <w:t>cn</w:t>
       </w:r>
+      <w:proofErr w:type="spellEnd"/>
+      <w:r>
+        <w:rPr>
+          <w:rFonts w:ascii="Segoe UI" w:hAnsi="Segoe UI" w:cs="Segoe UI"/>
+          <w:color w:val="FF0000"/>
+          <w:shd w:val="clear" w:color="auto" w:fill="FFFFFF"/>
+        </w:rPr>
+        <w:t xml:space="preserve"> IP</w:t>
+      </w:r>
+      <w:r>
+        <w:rPr>
+          <w:rFonts w:ascii="Segoe UI" w:hAnsi="Segoe UI" w:cs="Segoe UI"/>
+          <w:color w:val="FF0000"/>
+          <w:shd w:val="clear" w:color="auto" w:fill="FFFFFF"/>
+        </w:rPr>
+        <w:t>，反过来</w:t>
+      </w:r>
+      <w:proofErr w:type="spellStart"/>
+      <w:r>
+        <w:rPr>
+          <w:rFonts w:ascii="Segoe UI" w:hAnsi="Segoe UI" w:cs="Segoe UI"/>
+          <w:color w:val="FF0000"/>
+          <w:shd w:val="clear" w:color="auto" w:fill="FFFFFF"/>
+        </w:rPr>
+        <w:t>cn</w:t>
+      </w:r>
+      <w:proofErr w:type="spellEnd"/>
       <w:r>
         <w:rPr>
           <w:rFonts w:ascii="Segoe UI" w:hAnsi="Segoe UI" w:cs="Segoe UI"/>
